--- a/Skripsi Prasusun/v1/BAB 4.docx
+++ b/Skripsi Prasusun/v1/BAB 4.docx
@@ -4,6 +4,7 @@
   <w:body>
     <w:p>
       <w:pPr>
+        <w:spacing w:after="240"/>
         <w:jc w:val="center"/>
         <w:rPr>
           <w:b/>
@@ -15,21 +16,31 @@
           <w:b/>
           <w:bCs/>
         </w:rPr>
-        <w:t>BAB III</w:t>
+        <w:t xml:space="preserve">BAB </w:t>
       </w:r>
       <w:r>
         <w:rPr>
           <w:b/>
           <w:bCs/>
         </w:rPr>
-        <w:br/>
-        <w:t>ANALISIS DAN PERANCANGAN</w:t>
+        <w:t>4</w:t>
       </w:r>
     </w:p>
     <w:p>
       <w:pPr>
         <w:jc w:val="center"/>
-      </w:pPr>
+        <w:rPr>
+          <w:b/>
+          <w:bCs/>
+        </w:rPr>
+      </w:pPr>
+      <w:r>
+        <w:rPr>
+          <w:b/>
+          <w:bCs/>
+        </w:rPr>
+        <w:t>IMPLEMENTASI DAN PENGUJIAN SISTEM</w:t>
+      </w:r>
     </w:p>
     <w:p>
       <w:pPr>
@@ -38,14 +49,44 @@
     </w:p>
     <w:p>
       <w:pPr>
+        <w:jc w:val="center"/>
+      </w:pPr>
+    </w:p>
+    <w:p>
+      <w:r>
+        <w:t>Bab ini akan membahas tentang hasil yang diperoleh dari implementasi metode yang digunakan untuk melakukan klasifikasi kualitas air di Danau Toba dan pengujian sistem sesuai dengan analisis dan perancangan yang telah dibahas pada Bab 3.</w:t>
+      </w:r>
+    </w:p>
+    <w:p/>
+    <w:p>
+      <w:pPr>
         <w:pStyle w:val="Heading1"/>
+      </w:pPr>
+      <w:r>
+        <w:t>Implementasi Sistem</w:t>
+      </w:r>
+    </w:p>
+    <w:p>
+      <w:r>
+        <w:t>Dalam penelitian ini, seluruh metode yang digunakan akan diimplementasikan ke dalam sistem menggunakan bahasa pemrograman MATLAB sesuai dengan perancangan yang telah dilakukan.</w:t>
+      </w:r>
+    </w:p>
+    <w:p/>
+    <w:p>
+      <w:pPr>
+        <w:pStyle w:val="ListParagraph"/>
         <w:numPr>
-          <w:ilvl w:val="1"/>
-          <w:numId w:val="1"/>
+          <w:ilvl w:val="2"/>
+          <w:numId w:val="2"/>
         </w:numPr>
       </w:pPr>
       <w:r>
-        <w:t>Analisis Sistem</w:t>
+        <w:t>Spesifikasi perangkat keras dan perangkat lunak yang digunakan</w:t>
+      </w:r>
+    </w:p>
+    <w:p>
+      <w:r>
+        <w:t>Spesifikasi perangkat keras dan perangkat lunak yang digunakan untuk membangun sistem ini adalah sebagai berikut:</w:t>
       </w:r>
     </w:p>
     <w:p>
@@ -165,7 +206,125 @@
 
 <file path=word/numbering.xml><?xml version="1.0" encoding="utf-8"?>
 <w:numbering xmlns:wpc="http://schemas.microsoft.com/office/word/2010/wordprocessingCanvas" xmlns:mc="http://schemas.openxmlformats.org/markup-compatibility/2006" xmlns:o="urn:schemas-microsoft-com:office:office" xmlns:r="http://schemas.openxmlformats.org/officeDocument/2006/relationships" xmlns:m="http://schemas.openxmlformats.org/officeDocument/2006/math" xmlns:v="urn:schemas-microsoft-com:vml" xmlns:wp14="http://schemas.microsoft.com/office/word/2010/wordprocessingDrawing" xmlns:wp="http://schemas.openxmlformats.org/drawingml/2006/wordprocessingDrawing" xmlns:w10="urn:schemas-microsoft-com:office:word" xmlns:w="http://schemas.openxmlformats.org/wordprocessingml/2006/main" xmlns:w14="http://schemas.microsoft.com/office/word/2010/wordml" xmlns:w15="http://schemas.microsoft.com/office/word/2012/wordml" xmlns:wpg="http://schemas.microsoft.com/office/word/2010/wordprocessingGroup" xmlns:wpi="http://schemas.microsoft.com/office/word/2010/wordprocessingInk" xmlns:wne="http://schemas.microsoft.com/office/word/2006/wordml" xmlns:wps="http://schemas.microsoft.com/office/word/2010/wordprocessingShape" mc:Ignorable="w14 w15 wp14">
-  <w:abstractNum w:abstractNumId="0">
+  <w:abstractNum w:abstractNumId="0" w15:restartNumberingAfterBreak="0">
+    <w:nsid w:val="1D1C7C04"/>
+    <w:multiLevelType w:val="multilevel"/>
+    <w:tmpl w:val="04B86B5A"/>
+    <w:lvl w:ilvl="0">
+      <w:start w:val="4"/>
+      <w:numFmt w:val="decimal"/>
+      <w:lvlText w:val="%1."/>
+      <w:lvlJc w:val="left"/>
+      <w:pPr>
+        <w:ind w:left="425" w:hanging="425"/>
+      </w:pPr>
+      <w:rPr>
+        <w:rFonts w:hint="eastAsia"/>
+        <w:b/>
+        <w:bCs/>
+      </w:rPr>
+    </w:lvl>
+    <w:lvl w:ilvl="1">
+      <w:start w:val="1"/>
+      <w:numFmt w:val="decimal"/>
+      <w:pStyle w:val="Heading1"/>
+      <w:lvlText w:val="%1.%2."/>
+      <w:lvlJc w:val="left"/>
+      <w:pPr>
+        <w:ind w:left="567" w:hanging="567"/>
+      </w:pPr>
+      <w:rPr>
+        <w:rFonts w:hint="eastAsia"/>
+        <w:b/>
+        <w:bCs/>
+      </w:rPr>
+    </w:lvl>
+    <w:lvl w:ilvl="2">
+      <w:start w:val="1"/>
+      <w:numFmt w:val="decimal"/>
+      <w:lvlText w:val="%1.%2.%3."/>
+      <w:lvlJc w:val="left"/>
+      <w:pPr>
+        <w:ind w:left="709" w:hanging="709"/>
+      </w:pPr>
+      <w:rPr>
+        <w:rFonts w:hint="eastAsia"/>
+      </w:rPr>
+    </w:lvl>
+    <w:lvl w:ilvl="3">
+      <w:start w:val="1"/>
+      <w:numFmt w:val="decimal"/>
+      <w:lvlText w:val="%1.%2.%3.%4."/>
+      <w:lvlJc w:val="left"/>
+      <w:pPr>
+        <w:ind w:left="851" w:hanging="851"/>
+      </w:pPr>
+      <w:rPr>
+        <w:rFonts w:hint="eastAsia"/>
+      </w:rPr>
+    </w:lvl>
+    <w:lvl w:ilvl="4">
+      <w:start w:val="1"/>
+      <w:numFmt w:val="decimal"/>
+      <w:lvlText w:val="%1.%2.%3.%4.%5."/>
+      <w:lvlJc w:val="left"/>
+      <w:pPr>
+        <w:ind w:left="992" w:hanging="992"/>
+      </w:pPr>
+      <w:rPr>
+        <w:rFonts w:hint="eastAsia"/>
+      </w:rPr>
+    </w:lvl>
+    <w:lvl w:ilvl="5">
+      <w:start w:val="1"/>
+      <w:numFmt w:val="decimal"/>
+      <w:lvlText w:val="%1.%2.%3.%4.%5.%6."/>
+      <w:lvlJc w:val="left"/>
+      <w:pPr>
+        <w:ind w:left="1134" w:hanging="1134"/>
+      </w:pPr>
+      <w:rPr>
+        <w:rFonts w:hint="eastAsia"/>
+      </w:rPr>
+    </w:lvl>
+    <w:lvl w:ilvl="6">
+      <w:start w:val="1"/>
+      <w:numFmt w:val="decimal"/>
+      <w:lvlText w:val="%1.%2.%3.%4.%5.%6.%7."/>
+      <w:lvlJc w:val="left"/>
+      <w:pPr>
+        <w:ind w:left="1276" w:hanging="1276"/>
+      </w:pPr>
+      <w:rPr>
+        <w:rFonts w:hint="eastAsia"/>
+      </w:rPr>
+    </w:lvl>
+    <w:lvl w:ilvl="7">
+      <w:start w:val="1"/>
+      <w:numFmt w:val="decimal"/>
+      <w:lvlText w:val="%1.%2.%3.%4.%5.%6.%7.%8."/>
+      <w:lvlJc w:val="left"/>
+      <w:pPr>
+        <w:ind w:left="1418" w:hanging="1418"/>
+      </w:pPr>
+      <w:rPr>
+        <w:rFonts w:hint="eastAsia"/>
+      </w:rPr>
+    </w:lvl>
+    <w:lvl w:ilvl="8">
+      <w:start w:val="1"/>
+      <w:numFmt w:val="decimal"/>
+      <w:lvlText w:val="%1.%2.%3.%4.%5.%6.%7.%8.%9."/>
+      <w:lvlJc w:val="left"/>
+      <w:pPr>
+        <w:ind w:left="1559" w:hanging="1559"/>
+      </w:pPr>
+      <w:rPr>
+        <w:rFonts w:hint="eastAsia"/>
+      </w:rPr>
+    </w:lvl>
+  </w:abstractNum>
+  <w:abstractNum w:abstractNumId="1" w15:restartNumberingAfterBreak="0">
     <w:nsid w:val="7F861787"/>
     <w:multiLevelType w:val="multilevel"/>
     <w:tmpl w:val="5E7EA11C"/>
@@ -283,6 +442,9 @@
     </w:lvl>
   </w:abstractNum>
   <w:num w:numId="1">
+    <w:abstractNumId w:val="1"/>
+  </w:num>
+  <w:num w:numId="2">
     <w:abstractNumId w:val="0"/>
   </w:num>
 </w:numbering>
@@ -685,23 +847,24 @@
   </w:style>
   <w:style w:type="paragraph" w:styleId="Heading1">
     <w:name w:val="heading 1"/>
-    <w:basedOn w:val="Normal"/>
+    <w:basedOn w:val="ListParagraph"/>
     <w:next w:val="Normal"/>
     <w:link w:val="Heading1Char"/>
     <w:uiPriority w:val="9"/>
     <w:qFormat/>
-    <w:rsid w:val="008248CC"/>
+    <w:rsid w:val="000B0ECF"/>
     <w:pPr>
-      <w:keepNext/>
-      <w:keepLines/>
-      <w:spacing w:before="240"/>
-      <w:jc w:val="left"/>
+      <w:numPr>
+        <w:ilvl w:val="1"/>
+        <w:numId w:val="2"/>
+      </w:numPr>
+      <w:spacing w:before="240" w:after="240"/>
+      <w:contextualSpacing w:val="0"/>
       <w:outlineLvl w:val="0"/>
     </w:pPr>
     <w:rPr>
-      <w:rFonts w:eastAsiaTheme="majorEastAsia" w:cstheme="majorBidi"/>
       <w:b/>
-      <w:szCs w:val="40"/>
+      <w:bCs/>
     </w:rPr>
   </w:style>
   <w:style w:type="character" w:default="1" w:styleId="DefaultParagraphFont">
@@ -736,11 +899,12 @@
     <w:basedOn w:val="DefaultParagraphFont"/>
     <w:link w:val="Heading1"/>
     <w:uiPriority w:val="9"/>
-    <w:rsid w:val="00610F58"/>
+    <w:rsid w:val="000B0ECF"/>
     <w:rPr>
-      <w:rFonts w:eastAsiaTheme="majorEastAsia" w:cstheme="majorBidi"/>
+      <w:rFonts w:cs="Angsana New"/>
       <w:b/>
-      <w:szCs w:val="40"/>
+      <w:bCs/>
+      <w:szCs w:val="30"/>
     </w:rPr>
   </w:style>
   <w:style w:type="paragraph" w:styleId="Header">
@@ -798,6 +962,21 @@
     <w:link w:val="Footer"/>
     <w:uiPriority w:val="99"/>
     <w:rsid w:val="008248CC"/>
+    <w:rPr>
+      <w:rFonts w:cs="Angsana New"/>
+      <w:szCs w:val="30"/>
+    </w:rPr>
+  </w:style>
+  <w:style w:type="paragraph" w:styleId="ListParagraph">
+    <w:name w:val="List Paragraph"/>
+    <w:basedOn w:val="Normal"/>
+    <w:uiPriority w:val="34"/>
+    <w:qFormat/>
+    <w:rsid w:val="003118ED"/>
+    <w:pPr>
+      <w:ind w:left="720"/>
+      <w:contextualSpacing/>
+    </w:pPr>
     <w:rPr>
       <w:rFonts w:cs="Angsana New"/>
       <w:szCs w:val="30"/>
